--- a/TrenGit.docx
+++ b/TrenGit.docx
@@ -14,6 +14,29 @@
         <w:t>Тренировка гит!!!</w:t>
       </w:r>
     </w:p>
+    <w:p>
+      <w:pPr>
+        <w:pStyle w:val="Normal"/>
+        <w:bidi w:val="0"/>
+        <w:jc w:val="left"/>
+        <w:rPr/>
+      </w:pPr>
+      <w:r>
+        <w:rPr/>
+      </w:r>
+    </w:p>
+    <w:p>
+      <w:pPr>
+        <w:pStyle w:val="Normal"/>
+        <w:bidi w:val="0"/>
+        <w:jc w:val="left"/>
+        <w:rPr/>
+      </w:pPr>
+      <w:r>
+        <w:rPr/>
+        <w:t>Это новая строка!!!</w:t>
+      </w:r>
+    </w:p>
     <w:sectPr>
       <w:type w:val="nextPage"/>
       <w:pgSz w:w="11906" w:h="16838"/>
@@ -21,6 +44,7 @@
       <w:pgNumType w:fmt="decimal"/>
       <w:formProt w:val="false"/>
       <w:textDirection w:val="lrTb"/>
+      <w:docGrid w:type="default" w:linePitch="100" w:charSpace="0"/>
     </w:sectPr>
   </w:body>
 </w:document>
@@ -40,7 +64,6 @@
     </w:rPrDefault>
     <w:pPrDefault>
       <w:pPr>
-        <w:widowControl/>
         <w:suppressAutoHyphens w:val="true"/>
       </w:pPr>
     </w:pPrDefault>
@@ -50,7 +73,10 @@
     <w:qFormat/>
     <w:pPr>
       <w:widowControl/>
+      <w:suppressAutoHyphens w:val="true"/>
       <w:bidi w:val="0"/>
+      <w:spacing w:before="0" w:after="0"/>
+      <w:jc w:val="left"/>
     </w:pPr>
     <w:rPr>
       <w:rFonts w:ascii="Liberation Serif" w:hAnsi="Liberation Serif" w:eastAsia="Noto Serif CJK SC" w:cs="Lohit Devanagari"/>

--- a/TrenGit.docx
+++ b/TrenGit.docx
@@ -35,6 +35,29 @@
       <w:r>
         <w:rPr/>
         <w:t>Это новая строка!!!</w:t>
+      </w:r>
+    </w:p>
+    <w:p>
+      <w:pPr>
+        <w:pStyle w:val="Normal"/>
+        <w:bidi w:val="0"/>
+        <w:jc w:val="left"/>
+        <w:rPr/>
+      </w:pPr>
+      <w:r>
+        <w:rPr/>
+      </w:r>
+    </w:p>
+    <w:p>
+      <w:pPr>
+        <w:pStyle w:val="Normal"/>
+        <w:bidi w:val="0"/>
+        <w:jc w:val="left"/>
+        <w:rPr/>
+      </w:pPr>
+      <w:r>
+        <w:rPr/>
+        <w:t>новая запись для ветки newFeature2</w:t>
       </w:r>
     </w:p>
     <w:sectPr>
